--- a/Document/Dot Net Core/4_Exception_Handling/Exception_Handling.docx
+++ b/Document/Dot Net Core/4_Exception_Handling/Exception_Handling.docx
@@ -812,6 +812,7 @@
                 <w:rFonts w:ascii="Cascadia Code" w:hAnsi="Cascadia Code" w:cs="Cascadia Code"/>
               </w:rPr>
             </w:pPr>
+            <w:proofErr w:type="spellStart"/>
             <w:r>
               <w:rPr>
                 <w:rFonts w:ascii="Cascadia Code" w:hAnsi="Cascadia Code" w:cs="Calibri"/>
@@ -819,6 +820,7 @@
               </w:rPr>
               <w:t>UseDeveloperExceptionPage</w:t>
             </w:r>
+            <w:proofErr w:type="spellEnd"/>
           </w:p>
         </w:tc>
         <w:tc>
@@ -880,6 +882,7 @@
                 <w:rFonts w:ascii="Cascadia Code" w:hAnsi="Cascadia Code" w:cs="Cascadia Code"/>
               </w:rPr>
             </w:pPr>
+            <w:proofErr w:type="spellStart"/>
             <w:r>
               <w:rPr>
                 <w:rFonts w:ascii="Cascadia Code" w:hAnsi="Cascadia Code" w:cs="Calibri"/>
@@ -887,6 +890,7 @@
               </w:rPr>
               <w:t>UseExceptionHandler</w:t>
             </w:r>
+            <w:proofErr w:type="spellEnd"/>
           </w:p>
         </w:tc>
         <w:tc>
@@ -1117,6 +1121,7 @@
           <w:szCs w:val="44"/>
         </w:rPr>
       </w:pPr>
+      <w:proofErr w:type="spellStart"/>
       <w:r>
         <w:rPr>
           <w:rFonts w:ascii="Cascadia Code" w:hAnsi="Cascadia Code" w:cs="Cascadia Code"/>
@@ -1125,6 +1130,365 @@
         </w:rPr>
         <w:lastRenderedPageBreak/>
         <w:t>UseDeveloperExceptionPage</w:t>
+      </w:r>
+      <w:proofErr w:type="spellEnd"/>
+    </w:p>
+    <w:p>
+      <w:pPr>
+        <w:jc w:val="both"/>
+        <w:rPr>
+          <w:rFonts w:ascii="Cascadia Code" w:hAnsi="Cascadia Code" w:cs="Cascadia Code"/>
+          <w:sz w:val="24"/>
+          <w:szCs w:val="24"/>
+        </w:rPr>
+      </w:pPr>
+      <w:r>
+        <w:rPr>
+          <w:rFonts w:ascii="Cascadia Code" w:hAnsi="Cascadia Code" w:cs="Cascadia Code"/>
+          <w:sz w:val="24"/>
+          <w:szCs w:val="24"/>
+        </w:rPr>
+        <w:t>M</w:t>
+      </w:r>
+      <w:r>
+        <w:rPr>
+          <w:rFonts w:ascii="Cascadia Code" w:hAnsi="Cascadia Code" w:cs="Cascadia Code"/>
+          <w:sz w:val="24"/>
+          <w:szCs w:val="24"/>
+        </w:rPr>
+        <w:t>iddleware component that provides detailed error information during development.</w:t>
+      </w:r>
+    </w:p>
+    <w:p>
+      <w:pPr>
+        <w:numPr>
+          <w:ilvl w:val="0"/>
+          <w:numId w:val="38"/>
+        </w:numPr>
+        <w:jc w:val="both"/>
+        <w:rPr>
+          <w:rFonts w:ascii="Cascadia Code" w:hAnsi="Cascadia Code" w:cs="Cascadia Code"/>
+          <w:sz w:val="24"/>
+          <w:szCs w:val="24"/>
+        </w:rPr>
+      </w:pPr>
+      <w:r>
+        <w:rPr>
+          <w:rFonts w:ascii="Cascadia Code" w:hAnsi="Cascadia Code" w:cs="Cascadia Code"/>
+          <w:b/>
+          <w:bCs/>
+          <w:sz w:val="24"/>
+          <w:szCs w:val="24"/>
+        </w:rPr>
+        <w:t>Purpose</w:t>
+      </w:r>
+      <w:r>
+        <w:rPr>
+          <w:rFonts w:ascii="Cascadia Code" w:hAnsi="Cascadia Code" w:cs="Cascadia Code"/>
+          <w:sz w:val="24"/>
+          <w:szCs w:val="24"/>
+        </w:rPr>
+        <w:t>:</w:t>
+      </w:r>
+    </w:p>
+    <w:p>
+      <w:pPr>
+        <w:ind w:left="720"/>
+        <w:jc w:val="both"/>
+        <w:rPr>
+          <w:rFonts w:ascii="Cascadia Code" w:hAnsi="Cascadia Code" w:cs="Cascadia Code"/>
+          <w:sz w:val="24"/>
+          <w:szCs w:val="24"/>
+        </w:rPr>
+      </w:pPr>
+      <w:r>
+        <w:rPr>
+          <w:rFonts w:ascii="Cascadia Code" w:hAnsi="Cascadia Code" w:cs="Cascadia Code"/>
+          <w:sz w:val="24"/>
+          <w:szCs w:val="24"/>
+        </w:rPr>
+        <w:t>T</w:t>
+      </w:r>
+      <w:r>
+        <w:rPr>
+          <w:rFonts w:ascii="Cascadia Code" w:hAnsi="Cascadia Code" w:cs="Cascadia Code"/>
+          <w:sz w:val="24"/>
+          <w:szCs w:val="24"/>
+        </w:rPr>
+        <w:t>o display detailed information about exceptions that occur in the application, aiding developers in diagnosing and fixing errors quickly.</w:t>
+      </w:r>
+    </w:p>
+    <w:p>
+      <w:pPr>
+        <w:numPr>
+          <w:ilvl w:val="0"/>
+          <w:numId w:val="38"/>
+        </w:numPr>
+        <w:jc w:val="both"/>
+        <w:rPr>
+          <w:rFonts w:ascii="Cascadia Code" w:hAnsi="Cascadia Code" w:cs="Cascadia Code"/>
+          <w:sz w:val="24"/>
+          <w:szCs w:val="24"/>
+        </w:rPr>
+      </w:pPr>
+      <w:r>
+        <w:rPr>
+          <w:rFonts w:ascii="Cascadia Code" w:hAnsi="Cascadia Code" w:cs="Cascadia Code"/>
+          <w:b/>
+          <w:bCs/>
+          <w:sz w:val="24"/>
+          <w:szCs w:val="24"/>
+        </w:rPr>
+        <w:t>Development Environment</w:t>
+      </w:r>
+      <w:r>
+        <w:rPr>
+          <w:rFonts w:ascii="Cascadia Code" w:hAnsi="Cascadia Code" w:cs="Cascadia Code"/>
+          <w:sz w:val="24"/>
+          <w:szCs w:val="24"/>
+        </w:rPr>
+        <w:t xml:space="preserve">: </w:t>
+      </w:r>
+    </w:p>
+    <w:p>
+      <w:pPr>
+        <w:ind w:left="720"/>
+        <w:jc w:val="both"/>
+        <w:rPr>
+          <w:rFonts w:ascii="Cascadia Code" w:hAnsi="Cascadia Code" w:cs="Cascadia Code"/>
+          <w:sz w:val="24"/>
+          <w:szCs w:val="24"/>
+        </w:rPr>
+      </w:pPr>
+      <w:r>
+        <w:rPr>
+          <w:rFonts w:ascii="Cascadia Code" w:hAnsi="Cascadia Code" w:cs="Cascadia Code"/>
+          <w:sz w:val="24"/>
+          <w:szCs w:val="24"/>
+        </w:rPr>
+        <w:t xml:space="preserve">This middleware is typically used in the development environment. </w:t>
+      </w:r>
+    </w:p>
+    <w:p>
+      <w:pPr>
+        <w:ind w:left="720"/>
+        <w:jc w:val="both"/>
+        <w:rPr>
+          <w:rFonts w:ascii="Cascadia Code" w:hAnsi="Cascadia Code" w:cs="Cascadia Code"/>
+          <w:sz w:val="24"/>
+          <w:szCs w:val="24"/>
+        </w:rPr>
+      </w:pPr>
+      <w:r>
+        <w:rPr>
+          <w:rFonts w:ascii="Cascadia Code" w:hAnsi="Cascadia Code" w:cs="Cascadia Code"/>
+          <w:sz w:val="24"/>
+          <w:szCs w:val="24"/>
+        </w:rPr>
+        <w:t>It should be included in the Configure method of the Startup class when the application is running in a development setting.</w:t>
+      </w:r>
+    </w:p>
+    <w:p>
+      <w:pPr>
+        <w:numPr>
+          <w:ilvl w:val="0"/>
+          <w:numId w:val="38"/>
+        </w:numPr>
+        <w:jc w:val="both"/>
+        <w:rPr>
+          <w:rFonts w:ascii="Cascadia Code" w:hAnsi="Cascadia Code" w:cs="Cascadia Code"/>
+          <w:sz w:val="24"/>
+          <w:szCs w:val="24"/>
+        </w:rPr>
+      </w:pPr>
+      <w:r>
+        <w:rPr>
+          <w:rFonts w:ascii="Cascadia Code" w:hAnsi="Cascadia Code" w:cs="Cascadia Code"/>
+          <w:b/>
+          <w:bCs/>
+          <w:sz w:val="24"/>
+          <w:szCs w:val="24"/>
+        </w:rPr>
+        <w:t>Detailed Error Page</w:t>
+      </w:r>
+      <w:r>
+        <w:rPr>
+          <w:rFonts w:ascii="Cascadia Code" w:hAnsi="Cascadia Code" w:cs="Cascadia Code"/>
+          <w:sz w:val="24"/>
+          <w:szCs w:val="24"/>
+        </w:rPr>
+        <w:t xml:space="preserve">: </w:t>
+      </w:r>
+    </w:p>
+    <w:p>
+      <w:pPr>
+        <w:ind w:left="720"/>
+        <w:jc w:val="both"/>
+        <w:rPr>
+          <w:rFonts w:ascii="Cascadia Code" w:hAnsi="Cascadia Code" w:cs="Cascadia Code"/>
+          <w:sz w:val="24"/>
+          <w:szCs w:val="24"/>
+        </w:rPr>
+      </w:pPr>
+      <w:r>
+        <w:rPr>
+          <w:rFonts w:ascii="Cascadia Code" w:hAnsi="Cascadia Code" w:cs="Cascadia Code"/>
+          <w:sz w:val="24"/>
+          <w:szCs w:val="24"/>
+        </w:rPr>
+        <w:t>When an exception occurs, the Developer Exception Page provides a detailed error page that includes the exception message, stack trace, and source code where the exception was thrown. This information is invaluable for debugging.</w:t>
+      </w:r>
+    </w:p>
+    <w:p>
+      <w:pPr>
+        <w:numPr>
+          <w:ilvl w:val="0"/>
+          <w:numId w:val="38"/>
+        </w:numPr>
+        <w:jc w:val="both"/>
+        <w:rPr>
+          <w:rFonts w:ascii="Cascadia Code" w:hAnsi="Cascadia Code" w:cs="Cascadia Code"/>
+          <w:sz w:val="24"/>
+          <w:szCs w:val="24"/>
+        </w:rPr>
+      </w:pPr>
+      <w:r>
+        <w:rPr>
+          <w:rFonts w:ascii="Cascadia Code" w:hAnsi="Cascadia Code" w:cs="Cascadia Code"/>
+          <w:b/>
+          <w:bCs/>
+          <w:sz w:val="24"/>
+          <w:szCs w:val="24"/>
+        </w:rPr>
+        <w:t>Security Considerations</w:t>
+      </w:r>
+      <w:r>
+        <w:rPr>
+          <w:rFonts w:ascii="Cascadia Code" w:hAnsi="Cascadia Code" w:cs="Cascadia Code"/>
+          <w:sz w:val="24"/>
+          <w:szCs w:val="24"/>
+        </w:rPr>
+        <w:t xml:space="preserve">: </w:t>
+      </w:r>
+    </w:p>
+    <w:p>
+      <w:pPr>
+        <w:ind w:left="720"/>
+        <w:jc w:val="both"/>
+        <w:rPr>
+          <w:rFonts w:ascii="Cascadia Code" w:hAnsi="Cascadia Code" w:cs="Cascadia Code"/>
+          <w:sz w:val="24"/>
+          <w:szCs w:val="24"/>
+        </w:rPr>
+      </w:pPr>
+      <w:r>
+        <w:rPr>
+          <w:rFonts w:ascii="Cascadia Code" w:hAnsi="Cascadia Code" w:cs="Cascadia Code"/>
+          <w:sz w:val="24"/>
+          <w:szCs w:val="24"/>
+        </w:rPr>
+        <w:t>Since the Developer Exception Page exposes sensitive information about the application's internal workings, it is crucial to ensure that it is not enabled in production environments. Exposing detailed error information in production can lead to security vulnerabilities.</w:t>
+      </w:r>
+    </w:p>
+    <w:p>
+      <w:pPr>
+        <w:numPr>
+          <w:ilvl w:val="0"/>
+          <w:numId w:val="38"/>
+        </w:numPr>
+        <w:jc w:val="both"/>
+        <w:rPr>
+          <w:rFonts w:ascii="Cascadia Code" w:hAnsi="Cascadia Code" w:cs="Cascadia Code"/>
+          <w:sz w:val="24"/>
+          <w:szCs w:val="24"/>
+        </w:rPr>
+      </w:pPr>
+      <w:r>
+        <w:rPr>
+          <w:rFonts w:ascii="Cascadia Code" w:hAnsi="Cascadia Code" w:cs="Cascadia Code"/>
+          <w:b/>
+          <w:bCs/>
+          <w:sz w:val="24"/>
+          <w:szCs w:val="24"/>
+        </w:rPr>
+        <w:t>Configuration</w:t>
+      </w:r>
+      <w:r>
+        <w:rPr>
+          <w:rFonts w:ascii="Cascadia Code" w:hAnsi="Cascadia Code" w:cs="Cascadia Code"/>
+          <w:sz w:val="24"/>
+          <w:szCs w:val="24"/>
+        </w:rPr>
+        <w:t xml:space="preserve">: </w:t>
+      </w:r>
+    </w:p>
+    <w:p>
+      <w:pPr>
+        <w:ind w:left="720"/>
+        <w:jc w:val="both"/>
+        <w:rPr>
+          <w:rFonts w:ascii="Cascadia Code" w:hAnsi="Cascadia Code" w:cs="Cascadia Code"/>
+          <w:sz w:val="24"/>
+          <w:szCs w:val="24"/>
+        </w:rPr>
+      </w:pPr>
+      <w:r>
+        <w:rPr>
+          <w:rFonts w:ascii="Cascadia Code" w:hAnsi="Cascadia Code" w:cs="Cascadia Code"/>
+          <w:sz w:val="24"/>
+          <w:szCs w:val="24"/>
+        </w:rPr>
+        <w:t xml:space="preserve">No additional configuration is necessary to use the Developer Exception Page beyond calling </w:t>
+      </w:r>
+      <w:proofErr w:type="spellStart"/>
+      <w:r>
+        <w:rPr>
+          <w:rFonts w:ascii="Cascadia Code" w:hAnsi="Cascadia Code" w:cs="Cascadia Code"/>
+          <w:sz w:val="24"/>
+          <w:szCs w:val="24"/>
+        </w:rPr>
+        <w:t>app.UseDeveloperExceptionPage</w:t>
+      </w:r>
+      <w:proofErr w:type="spellEnd"/>
+      <w:r>
+        <w:rPr>
+          <w:rFonts w:ascii="Cascadia Code" w:hAnsi="Cascadia Code" w:cs="Cascadia Code"/>
+          <w:sz w:val="24"/>
+          <w:szCs w:val="24"/>
+        </w:rPr>
+        <w:t>() within the appropriate environment check.</w:t>
+      </w:r>
+    </w:p>
+    <w:p>
+      <w:pPr>
+        <w:numPr>
+          <w:ilvl w:val="0"/>
+          <w:numId w:val="38"/>
+        </w:numPr>
+        <w:jc w:val="both"/>
+        <w:rPr>
+          <w:rFonts w:ascii="Cascadia Code" w:hAnsi="Cascadia Code" w:cs="Cascadia Code"/>
+          <w:sz w:val="24"/>
+          <w:szCs w:val="24"/>
+        </w:rPr>
+      </w:pPr>
+      <w:r>
+        <w:rPr>
+          <w:rFonts w:ascii="Cascadia Code" w:hAnsi="Cascadia Code" w:cs="Cascadia Code"/>
+          <w:b/>
+          <w:bCs/>
+          <w:sz w:val="24"/>
+          <w:szCs w:val="24"/>
+        </w:rPr>
+        <w:t>Summary</w:t>
+      </w:r>
+      <w:r>
+        <w:rPr>
+          <w:rFonts w:ascii="Cascadia Code" w:hAnsi="Cascadia Code" w:cs="Cascadia Code"/>
+          <w:sz w:val="24"/>
+          <w:szCs w:val="24"/>
+        </w:rPr>
+        <w:t>: crucial tool for ASP.NET Core developers, providing detailed error information during development to facilitate rapid debugging and issue resolution, while ensuring such information is not exposed in production environments.</w:t>
       </w:r>
     </w:p>
     <w:p>
@@ -1153,6 +1517,7 @@
           <w:szCs w:val="44"/>
         </w:rPr>
       </w:pPr>
+      <w:proofErr w:type="spellStart"/>
       <w:r>
         <w:rPr>
           <w:rFonts w:ascii="Cascadia Code" w:hAnsi="Cascadia Code" w:cs="Cascadia Code"/>
@@ -1162,6 +1527,568 @@
         <w:lastRenderedPageBreak/>
         <w:t>UseExceptionHandler</w:t>
       </w:r>
+      <w:proofErr w:type="spellEnd"/>
+    </w:p>
+    <w:p>
+      <w:pPr>
+        <w:jc w:val="both"/>
+        <w:rPr>
+          <w:rFonts w:ascii="Cascadia Code" w:hAnsi="Cascadia Code" w:cs="Cascadia Code"/>
+          <w:sz w:val="24"/>
+          <w:szCs w:val="24"/>
+        </w:rPr>
+      </w:pPr>
+      <w:r>
+        <w:rPr>
+          <w:rFonts w:ascii="Cascadia Code" w:hAnsi="Cascadia Code" w:cs="Cascadia Code"/>
+          <w:sz w:val="24"/>
+          <w:szCs w:val="24"/>
+        </w:rPr>
+        <w:t>M</w:t>
+      </w:r>
+      <w:r>
+        <w:rPr>
+          <w:rFonts w:ascii="Cascadia Code" w:hAnsi="Cascadia Code" w:cs="Cascadia Code"/>
+          <w:sz w:val="24"/>
+          <w:szCs w:val="24"/>
+        </w:rPr>
+        <w:t>iddleware component used to handle exceptions in a centralized manner in production environments.</w:t>
+      </w:r>
+    </w:p>
+    <w:p>
+      <w:pPr>
+        <w:numPr>
+          <w:ilvl w:val="0"/>
+          <w:numId w:val="40"/>
+        </w:numPr>
+        <w:jc w:val="both"/>
+        <w:rPr>
+          <w:rFonts w:ascii="Cascadia Code" w:hAnsi="Cascadia Code" w:cs="Cascadia Code"/>
+          <w:sz w:val="24"/>
+          <w:szCs w:val="24"/>
+        </w:rPr>
+      </w:pPr>
+      <w:r>
+        <w:rPr>
+          <w:rFonts w:ascii="Cascadia Code" w:hAnsi="Cascadia Code" w:cs="Cascadia Code"/>
+          <w:b/>
+          <w:bCs/>
+          <w:sz w:val="24"/>
+          <w:szCs w:val="24"/>
+        </w:rPr>
+        <w:t>Purpose</w:t>
+      </w:r>
+      <w:r>
+        <w:rPr>
+          <w:rFonts w:ascii="Cascadia Code" w:hAnsi="Cascadia Code" w:cs="Cascadia Code"/>
+          <w:sz w:val="24"/>
+          <w:szCs w:val="24"/>
+        </w:rPr>
+        <w:t xml:space="preserve">: </w:t>
+      </w:r>
+    </w:p>
+    <w:p>
+      <w:pPr>
+        <w:ind w:left="720"/>
+        <w:jc w:val="both"/>
+        <w:rPr>
+          <w:rFonts w:ascii="Cascadia Code" w:hAnsi="Cascadia Code" w:cs="Cascadia Code"/>
+          <w:sz w:val="24"/>
+          <w:szCs w:val="24"/>
+        </w:rPr>
+      </w:pPr>
+      <w:r>
+        <w:rPr>
+          <w:rFonts w:ascii="Cascadia Code" w:hAnsi="Cascadia Code" w:cs="Cascadia Code"/>
+          <w:sz w:val="24"/>
+          <w:szCs w:val="24"/>
+        </w:rPr>
+        <w:t>T</w:t>
+      </w:r>
+      <w:r>
+        <w:rPr>
+          <w:rFonts w:ascii="Cascadia Code" w:hAnsi="Cascadia Code" w:cs="Cascadia Code"/>
+          <w:sz w:val="24"/>
+          <w:szCs w:val="24"/>
+        </w:rPr>
+        <w:t>o provide a way to handle exceptions gracefully and display a user-friendly error page or response when an unhandled exception occurs in the application.</w:t>
+      </w:r>
+    </w:p>
+    <w:p>
+      <w:pPr>
+        <w:numPr>
+          <w:ilvl w:val="0"/>
+          <w:numId w:val="40"/>
+        </w:numPr>
+        <w:jc w:val="both"/>
+        <w:rPr>
+          <w:rFonts w:ascii="Cascadia Code" w:hAnsi="Cascadia Code" w:cs="Cascadia Code"/>
+          <w:sz w:val="24"/>
+          <w:szCs w:val="24"/>
+        </w:rPr>
+      </w:pPr>
+      <w:r>
+        <w:rPr>
+          <w:rFonts w:ascii="Cascadia Code" w:hAnsi="Cascadia Code" w:cs="Cascadia Code"/>
+          <w:b/>
+          <w:bCs/>
+          <w:sz w:val="24"/>
+          <w:szCs w:val="24"/>
+        </w:rPr>
+        <w:t>Production Environment</w:t>
+      </w:r>
+      <w:r>
+        <w:rPr>
+          <w:rFonts w:ascii="Cascadia Code" w:hAnsi="Cascadia Code" w:cs="Cascadia Code"/>
+          <w:sz w:val="24"/>
+          <w:szCs w:val="24"/>
+        </w:rPr>
+        <w:t xml:space="preserve">: </w:t>
+      </w:r>
+    </w:p>
+    <w:p>
+      <w:pPr>
+        <w:ind w:left="720"/>
+        <w:jc w:val="both"/>
+        <w:rPr>
+          <w:rFonts w:ascii="Cascadia Code" w:hAnsi="Cascadia Code" w:cs="Cascadia Code"/>
+          <w:sz w:val="24"/>
+          <w:szCs w:val="24"/>
+        </w:rPr>
+      </w:pPr>
+      <w:r>
+        <w:rPr>
+          <w:rFonts w:ascii="Cascadia Code" w:hAnsi="Cascadia Code" w:cs="Cascadia Code"/>
+          <w:sz w:val="24"/>
+          <w:szCs w:val="24"/>
+        </w:rPr>
+        <w:t>U</w:t>
+      </w:r>
+      <w:r>
+        <w:rPr>
+          <w:rFonts w:ascii="Cascadia Code" w:hAnsi="Cascadia Code" w:cs="Cascadia Code"/>
+          <w:sz w:val="24"/>
+          <w:szCs w:val="24"/>
+        </w:rPr>
+        <w:t>sed in production environments to ensure that detailed error information is not exposed to end-users, which could potentially reveal sensitive information and pose security risks.</w:t>
+      </w:r>
+    </w:p>
+    <w:p>
+      <w:pPr>
+        <w:numPr>
+          <w:ilvl w:val="0"/>
+          <w:numId w:val="40"/>
+        </w:numPr>
+        <w:jc w:val="both"/>
+        <w:rPr>
+          <w:rFonts w:ascii="Cascadia Code" w:hAnsi="Cascadia Code" w:cs="Cascadia Code"/>
+          <w:sz w:val="24"/>
+          <w:szCs w:val="24"/>
+        </w:rPr>
+      </w:pPr>
+      <w:r>
+        <w:rPr>
+          <w:rFonts w:ascii="Cascadia Code" w:hAnsi="Cascadia Code" w:cs="Cascadia Code"/>
+          <w:b/>
+          <w:bCs/>
+          <w:sz w:val="24"/>
+          <w:szCs w:val="24"/>
+        </w:rPr>
+        <w:t>Error Handling Path</w:t>
+      </w:r>
+      <w:r>
+        <w:rPr>
+          <w:rFonts w:ascii="Cascadia Code" w:hAnsi="Cascadia Code" w:cs="Cascadia Code"/>
+          <w:sz w:val="24"/>
+          <w:szCs w:val="24"/>
+        </w:rPr>
+        <w:t xml:space="preserve">: </w:t>
+      </w:r>
+    </w:p>
+    <w:p>
+      <w:pPr>
+        <w:ind w:left="720"/>
+        <w:jc w:val="both"/>
+        <w:rPr>
+          <w:rFonts w:ascii="Cascadia Code" w:hAnsi="Cascadia Code" w:cs="Cascadia Code"/>
+          <w:sz w:val="24"/>
+          <w:szCs w:val="24"/>
+        </w:rPr>
+      </w:pPr>
+      <w:r>
+        <w:rPr>
+          <w:rFonts w:ascii="Cascadia Code" w:hAnsi="Cascadia Code" w:cs="Cascadia Code"/>
+          <w:sz w:val="24"/>
+          <w:szCs w:val="24"/>
+        </w:rPr>
+        <w:t>C</w:t>
+      </w:r>
+      <w:r>
+        <w:rPr>
+          <w:rFonts w:ascii="Cascadia Code" w:hAnsi="Cascadia Code" w:cs="Cascadia Code"/>
+          <w:sz w:val="24"/>
+          <w:szCs w:val="24"/>
+        </w:rPr>
+        <w:t>an generate a user-friendly error page. This path is typically mapped to an action in a controller or a Razor page that displays an error message.</w:t>
+      </w:r>
+    </w:p>
+    <w:p>
+      <w:pPr>
+        <w:numPr>
+          <w:ilvl w:val="0"/>
+          <w:numId w:val="40"/>
+        </w:numPr>
+        <w:jc w:val="both"/>
+        <w:rPr>
+          <w:rFonts w:ascii="Cascadia Code" w:hAnsi="Cascadia Code" w:cs="Cascadia Code"/>
+          <w:sz w:val="24"/>
+          <w:szCs w:val="24"/>
+        </w:rPr>
+      </w:pPr>
+      <w:r>
+        <w:rPr>
+          <w:rFonts w:ascii="Cascadia Code" w:hAnsi="Cascadia Code" w:cs="Cascadia Code"/>
+          <w:b/>
+          <w:bCs/>
+          <w:sz w:val="24"/>
+          <w:szCs w:val="24"/>
+        </w:rPr>
+        <w:t>Custom Error Pages</w:t>
+      </w:r>
+      <w:r>
+        <w:rPr>
+          <w:rFonts w:ascii="Cascadia Code" w:hAnsi="Cascadia Code" w:cs="Cascadia Code"/>
+          <w:sz w:val="24"/>
+          <w:szCs w:val="24"/>
+        </w:rPr>
+        <w:t xml:space="preserve">: </w:t>
+      </w:r>
+    </w:p>
+    <w:p>
+      <w:pPr>
+        <w:ind w:left="720"/>
+        <w:jc w:val="both"/>
+        <w:rPr>
+          <w:rFonts w:ascii="Cascadia Code" w:hAnsi="Cascadia Code" w:cs="Cascadia Code"/>
+          <w:sz w:val="24"/>
+          <w:szCs w:val="24"/>
+        </w:rPr>
+      </w:pPr>
+      <w:r>
+        <w:rPr>
+          <w:rFonts w:ascii="Cascadia Code" w:hAnsi="Cascadia Code" w:cs="Cascadia Code"/>
+          <w:sz w:val="24"/>
+          <w:szCs w:val="24"/>
+        </w:rPr>
+        <w:t>Developers can create custom error pages that provide a more pleasant user experience. These pages can include helpful messages and navigation options, while ensuring sensitive details about the exception are not exposed.</w:t>
+      </w:r>
+    </w:p>
+    <w:p>
+      <w:pPr>
+        <w:numPr>
+          <w:ilvl w:val="0"/>
+          <w:numId w:val="40"/>
+        </w:numPr>
+        <w:jc w:val="both"/>
+        <w:rPr>
+          <w:rFonts w:ascii="Cascadia Code" w:hAnsi="Cascadia Code" w:cs="Cascadia Code"/>
+          <w:sz w:val="24"/>
+          <w:szCs w:val="24"/>
+        </w:rPr>
+      </w:pPr>
+      <w:r>
+        <w:rPr>
+          <w:rFonts w:ascii="Cascadia Code" w:hAnsi="Cascadia Code" w:cs="Cascadia Code"/>
+          <w:b/>
+          <w:bCs/>
+          <w:sz w:val="24"/>
+          <w:szCs w:val="24"/>
+        </w:rPr>
+        <w:t>Logging Exceptions</w:t>
+      </w:r>
+      <w:r>
+        <w:rPr>
+          <w:rFonts w:ascii="Cascadia Code" w:hAnsi="Cascadia Code" w:cs="Cascadia Code"/>
+          <w:sz w:val="24"/>
+          <w:szCs w:val="24"/>
+        </w:rPr>
+        <w:t xml:space="preserve">: </w:t>
+      </w:r>
+    </w:p>
+    <w:p>
+      <w:pPr>
+        <w:ind w:left="720"/>
+        <w:jc w:val="both"/>
+        <w:rPr>
+          <w:rFonts w:ascii="Cascadia Code" w:hAnsi="Cascadia Code" w:cs="Cascadia Code"/>
+          <w:sz w:val="24"/>
+          <w:szCs w:val="24"/>
+        </w:rPr>
+      </w:pPr>
+      <w:r>
+        <w:rPr>
+          <w:rFonts w:ascii="Cascadia Code" w:hAnsi="Cascadia Code" w:cs="Cascadia Code"/>
+          <w:sz w:val="24"/>
+          <w:szCs w:val="24"/>
+        </w:rPr>
+        <w:t>I</w:t>
+      </w:r>
+      <w:r>
+        <w:rPr>
+          <w:rFonts w:ascii="Cascadia Code" w:hAnsi="Cascadia Code" w:cs="Cascadia Code"/>
+          <w:sz w:val="24"/>
+          <w:szCs w:val="24"/>
+        </w:rPr>
+        <w:t>t's common practice to log the details of the exceptions for further analysis. This can be done within the custom error handling endpoint or through middleware that logs exceptions before they are handled.</w:t>
+      </w:r>
+    </w:p>
+    <w:p>
+      <w:pPr>
+        <w:numPr>
+          <w:ilvl w:val="0"/>
+          <w:numId w:val="40"/>
+        </w:numPr>
+        <w:jc w:val="both"/>
+        <w:rPr>
+          <w:rFonts w:ascii="Cascadia Code" w:hAnsi="Cascadia Code" w:cs="Cascadia Code"/>
+          <w:sz w:val="24"/>
+          <w:szCs w:val="24"/>
+        </w:rPr>
+      </w:pPr>
+      <w:r>
+        <w:rPr>
+          <w:rFonts w:ascii="Cascadia Code" w:hAnsi="Cascadia Code" w:cs="Cascadia Code"/>
+          <w:b/>
+          <w:bCs/>
+          <w:sz w:val="24"/>
+          <w:szCs w:val="24"/>
+        </w:rPr>
+        <w:t xml:space="preserve">Fallback </w:t>
+      </w:r>
+      <w:proofErr w:type="spellStart"/>
+      <w:r>
+        <w:rPr>
+          <w:rFonts w:ascii="Cascadia Code" w:hAnsi="Cascadia Code" w:cs="Cascadia Code"/>
+          <w:b/>
+          <w:bCs/>
+          <w:sz w:val="24"/>
+          <w:szCs w:val="24"/>
+        </w:rPr>
+        <w:t>Behavior</w:t>
+      </w:r>
+      <w:proofErr w:type="spellEnd"/>
+      <w:r>
+        <w:rPr>
+          <w:rFonts w:ascii="Cascadia Code" w:hAnsi="Cascadia Code" w:cs="Cascadia Code"/>
+          <w:sz w:val="24"/>
+          <w:szCs w:val="24"/>
+        </w:rPr>
+        <w:t xml:space="preserve">: </w:t>
+      </w:r>
+    </w:p>
+    <w:p>
+      <w:pPr>
+        <w:ind w:left="720"/>
+        <w:jc w:val="both"/>
+        <w:rPr>
+          <w:rFonts w:ascii="Cascadia Code" w:hAnsi="Cascadia Code" w:cs="Cascadia Code"/>
+          <w:sz w:val="24"/>
+          <w:szCs w:val="24"/>
+        </w:rPr>
+      </w:pPr>
+      <w:r>
+        <w:rPr>
+          <w:rFonts w:ascii="Cascadia Code" w:hAnsi="Cascadia Code" w:cs="Cascadia Code"/>
+          <w:sz w:val="24"/>
+          <w:szCs w:val="24"/>
+        </w:rPr>
+        <w:t xml:space="preserve">If no specific path is provided, </w:t>
+      </w:r>
+      <w:proofErr w:type="spellStart"/>
+      <w:r>
+        <w:rPr>
+          <w:rFonts w:ascii="Cascadia Code" w:hAnsi="Cascadia Code" w:cs="Cascadia Code"/>
+          <w:sz w:val="24"/>
+          <w:szCs w:val="24"/>
+        </w:rPr>
+        <w:t>app.UseExceptionHandler</w:t>
+      </w:r>
+      <w:proofErr w:type="spellEnd"/>
+      <w:r>
+        <w:rPr>
+          <w:rFonts w:ascii="Cascadia Code" w:hAnsi="Cascadia Code" w:cs="Cascadia Code"/>
+          <w:sz w:val="24"/>
+          <w:szCs w:val="24"/>
+        </w:rPr>
+        <w:t xml:space="preserve">() will use a default </w:t>
+      </w:r>
+      <w:proofErr w:type="spellStart"/>
+      <w:r>
+        <w:rPr>
+          <w:rFonts w:ascii="Cascadia Code" w:hAnsi="Cascadia Code" w:cs="Cascadia Code"/>
+          <w:sz w:val="24"/>
+          <w:szCs w:val="24"/>
+        </w:rPr>
+        <w:t>behavior</w:t>
+      </w:r>
+      <w:proofErr w:type="spellEnd"/>
+      <w:r>
+        <w:rPr>
+          <w:rFonts w:ascii="Cascadia Code" w:hAnsi="Cascadia Code" w:cs="Cascadia Code"/>
+          <w:sz w:val="24"/>
+          <w:szCs w:val="24"/>
+        </w:rPr>
+        <w:t xml:space="preserve"> to handle exceptions. However, specifying a custom error handling path allows for more control and customization over the user experience.</w:t>
+      </w:r>
+    </w:p>
+    <w:p>
+      <w:pPr>
+        <w:numPr>
+          <w:ilvl w:val="0"/>
+          <w:numId w:val="40"/>
+        </w:numPr>
+        <w:jc w:val="both"/>
+        <w:rPr>
+          <w:rFonts w:ascii="Cascadia Code" w:hAnsi="Cascadia Code" w:cs="Cascadia Code"/>
+          <w:sz w:val="24"/>
+          <w:szCs w:val="24"/>
+        </w:rPr>
+      </w:pPr>
+      <w:r>
+        <w:rPr>
+          <w:rFonts w:ascii="Cascadia Code" w:hAnsi="Cascadia Code" w:cs="Cascadia Code"/>
+          <w:b/>
+          <w:bCs/>
+          <w:sz w:val="24"/>
+          <w:szCs w:val="24"/>
+        </w:rPr>
+        <w:t>Security Considerations</w:t>
+      </w:r>
+      <w:r>
+        <w:rPr>
+          <w:rFonts w:ascii="Cascadia Code" w:hAnsi="Cascadia Code" w:cs="Cascadia Code"/>
+          <w:sz w:val="24"/>
+          <w:szCs w:val="24"/>
+        </w:rPr>
+        <w:t xml:space="preserve">: </w:t>
+      </w:r>
+    </w:p>
+    <w:p>
+      <w:pPr>
+        <w:ind w:left="720"/>
+        <w:jc w:val="both"/>
+        <w:rPr>
+          <w:rFonts w:ascii="Cascadia Code" w:hAnsi="Cascadia Code" w:cs="Cascadia Code"/>
+          <w:sz w:val="24"/>
+          <w:szCs w:val="24"/>
+        </w:rPr>
+      </w:pPr>
+      <w:r>
+        <w:rPr>
+          <w:rFonts w:ascii="Cascadia Code" w:hAnsi="Cascadia Code" w:cs="Cascadia Code"/>
+          <w:sz w:val="24"/>
+          <w:szCs w:val="24"/>
+        </w:rPr>
+        <w:t xml:space="preserve">By handling exceptions in a centralized manner and providing user-friendly error pages, </w:t>
+      </w:r>
+      <w:proofErr w:type="spellStart"/>
+      <w:r>
+        <w:rPr>
+          <w:rFonts w:ascii="Cascadia Code" w:hAnsi="Cascadia Code" w:cs="Cascadia Code"/>
+          <w:sz w:val="24"/>
+          <w:szCs w:val="24"/>
+        </w:rPr>
+        <w:t>app.UseExceptionHandler</w:t>
+      </w:r>
+      <w:proofErr w:type="spellEnd"/>
+      <w:r>
+        <w:rPr>
+          <w:rFonts w:ascii="Cascadia Code" w:hAnsi="Cascadia Code" w:cs="Cascadia Code"/>
+          <w:sz w:val="24"/>
+          <w:szCs w:val="24"/>
+        </w:rPr>
+        <w:t>() helps protect the application from exposing sensitive information and maintains a consistent user experience during unexpected errors.</w:t>
+      </w:r>
+    </w:p>
+    <w:p>
+      <w:pPr>
+        <w:numPr>
+          <w:ilvl w:val="0"/>
+          <w:numId w:val="40"/>
+        </w:numPr>
+        <w:jc w:val="both"/>
+        <w:rPr>
+          <w:rFonts w:ascii="Cascadia Code" w:hAnsi="Cascadia Code" w:cs="Cascadia Code"/>
+          <w:sz w:val="24"/>
+          <w:szCs w:val="24"/>
+        </w:rPr>
+      </w:pPr>
+      <w:r>
+        <w:rPr>
+          <w:rFonts w:ascii="Cascadia Code" w:hAnsi="Cascadia Code" w:cs="Cascadia Code"/>
+          <w:b/>
+          <w:bCs/>
+          <w:sz w:val="24"/>
+          <w:szCs w:val="24"/>
+        </w:rPr>
+        <w:lastRenderedPageBreak/>
+        <w:t>Summary</w:t>
+      </w:r>
+      <w:r>
+        <w:rPr>
+          <w:rFonts w:ascii="Cascadia Code" w:hAnsi="Cascadia Code" w:cs="Cascadia Code"/>
+          <w:sz w:val="24"/>
+          <w:szCs w:val="24"/>
+        </w:rPr>
+        <w:t xml:space="preserve"> : </w:t>
+      </w:r>
+      <w:proofErr w:type="spellStart"/>
+      <w:r>
+        <w:rPr>
+          <w:rFonts w:ascii="Cascadia Code" w:hAnsi="Cascadia Code" w:cs="Cascadia Code"/>
+          <w:sz w:val="24"/>
+          <w:szCs w:val="24"/>
+        </w:rPr>
+        <w:t>app.UseExceptionHandler</w:t>
+      </w:r>
+      <w:proofErr w:type="spellEnd"/>
+      <w:r>
+        <w:rPr>
+          <w:rFonts w:ascii="Cascadia Code" w:hAnsi="Cascadia Code" w:cs="Cascadia Code"/>
+          <w:sz w:val="24"/>
+          <w:szCs w:val="24"/>
+        </w:rPr>
+        <w:t xml:space="preserve">() is an essential middleware for handling exceptions in ASP.NET Core applications, particularly in production environments. </w:t>
+      </w:r>
+      <w:r>
+        <w:rPr>
+          <w:rFonts w:ascii="Cascadia Code" w:hAnsi="Cascadia Code" w:cs="Cascadia Code"/>
+          <w:i/>
+          <w:iCs/>
+          <w:sz w:val="24"/>
+          <w:szCs w:val="24"/>
+          <w:u w:val="single"/>
+        </w:rPr>
+        <w:t>It ensures that detailed error information is hidden from end-users</w:t>
+      </w:r>
+      <w:r>
+        <w:rPr>
+          <w:rFonts w:ascii="Cascadia Code" w:hAnsi="Cascadia Code" w:cs="Cascadia Code"/>
+          <w:sz w:val="24"/>
+          <w:szCs w:val="24"/>
+        </w:rPr>
+        <w:t>, provides a way to display user-friendly error messages, and supports logging for further analysis.</w:t>
+      </w:r>
+    </w:p>
+    <w:p>
+      <w:pPr>
+        <w:jc w:val="both"/>
+        <w:rPr>
+          <w:rFonts w:ascii="Cascadia Code" w:hAnsi="Cascadia Code" w:cs="Cascadia Code"/>
+          <w:sz w:val="24"/>
+          <w:szCs w:val="24"/>
+        </w:rPr>
+      </w:pPr>
     </w:p>
     <w:sectPr>
       <w:footerReference w:type="default" r:id="rId9"/>
@@ -2307,6 +3234,119 @@
     </w:lvl>
   </w:abstractNum>
   <w:abstractNum w:abstractNumId="8" w15:restartNumberingAfterBreak="0">
+    <w:nsid w:val="190A4BE7"/>
+    <w:multiLevelType w:val="multilevel"/>
+    <w:tmpl w:val="4098607A"/>
+    <w:lvl w:ilvl="0">
+      <w:start w:val="1"/>
+      <w:numFmt w:val="decimal"/>
+      <w:lvlText w:val="%1."/>
+      <w:lvlJc w:val="left"/>
+      <w:pPr>
+        <w:tabs>
+          <w:tab w:val="num" w:pos="720"/>
+        </w:tabs>
+        <w:ind w:left="720" w:hanging="360"/>
+      </w:pPr>
+    </w:lvl>
+    <w:lvl w:ilvl="1" w:tentative="1">
+      <w:start w:val="1"/>
+      <w:numFmt w:val="decimal"/>
+      <w:lvlText w:val="%2."/>
+      <w:lvlJc w:val="left"/>
+      <w:pPr>
+        <w:tabs>
+          <w:tab w:val="num" w:pos="1440"/>
+        </w:tabs>
+        <w:ind w:left="1440" w:hanging="360"/>
+      </w:pPr>
+    </w:lvl>
+    <w:lvl w:ilvl="2" w:tentative="1">
+      <w:start w:val="1"/>
+      <w:numFmt w:val="decimal"/>
+      <w:lvlText w:val="%3."/>
+      <w:lvlJc w:val="left"/>
+      <w:pPr>
+        <w:tabs>
+          <w:tab w:val="num" w:pos="2160"/>
+        </w:tabs>
+        <w:ind w:left="2160" w:hanging="360"/>
+      </w:pPr>
+    </w:lvl>
+    <w:lvl w:ilvl="3" w:tentative="1">
+      <w:start w:val="1"/>
+      <w:numFmt w:val="decimal"/>
+      <w:lvlText w:val="%4."/>
+      <w:lvlJc w:val="left"/>
+      <w:pPr>
+        <w:tabs>
+          <w:tab w:val="num" w:pos="2880"/>
+        </w:tabs>
+        <w:ind w:left="2880" w:hanging="360"/>
+      </w:pPr>
+    </w:lvl>
+    <w:lvl w:ilvl="4" w:tentative="1">
+      <w:start w:val="1"/>
+      <w:numFmt w:val="decimal"/>
+      <w:lvlText w:val="%5."/>
+      <w:lvlJc w:val="left"/>
+      <w:pPr>
+        <w:tabs>
+          <w:tab w:val="num" w:pos="3600"/>
+        </w:tabs>
+        <w:ind w:left="3600" w:hanging="360"/>
+      </w:pPr>
+    </w:lvl>
+    <w:lvl w:ilvl="5" w:tentative="1">
+      <w:start w:val="1"/>
+      <w:numFmt w:val="decimal"/>
+      <w:lvlText w:val="%6."/>
+      <w:lvlJc w:val="left"/>
+      <w:pPr>
+        <w:tabs>
+          <w:tab w:val="num" w:pos="4320"/>
+        </w:tabs>
+        <w:ind w:left="4320" w:hanging="360"/>
+      </w:pPr>
+    </w:lvl>
+    <w:lvl w:ilvl="6" w:tentative="1">
+      <w:start w:val="1"/>
+      <w:numFmt w:val="decimal"/>
+      <w:lvlText w:val="%7."/>
+      <w:lvlJc w:val="left"/>
+      <w:pPr>
+        <w:tabs>
+          <w:tab w:val="num" w:pos="5040"/>
+        </w:tabs>
+        <w:ind w:left="5040" w:hanging="360"/>
+      </w:pPr>
+    </w:lvl>
+    <w:lvl w:ilvl="7" w:tentative="1">
+      <w:start w:val="1"/>
+      <w:numFmt w:val="decimal"/>
+      <w:lvlText w:val="%8."/>
+      <w:lvlJc w:val="left"/>
+      <w:pPr>
+        <w:tabs>
+          <w:tab w:val="num" w:pos="5760"/>
+        </w:tabs>
+        <w:ind w:left="5760" w:hanging="360"/>
+      </w:pPr>
+    </w:lvl>
+    <w:lvl w:ilvl="8" w:tentative="1">
+      <w:start w:val="1"/>
+      <w:numFmt w:val="decimal"/>
+      <w:lvlText w:val="%9."/>
+      <w:lvlJc w:val="left"/>
+      <w:pPr>
+        <w:tabs>
+          <w:tab w:val="num" w:pos="6480"/>
+        </w:tabs>
+        <w:ind w:left="6480" w:hanging="360"/>
+      </w:pPr>
+    </w:lvl>
+  </w:abstractNum>
+  <w:abstractNum w:abstractNumId="9" w15:restartNumberingAfterBreak="0">
     <w:nsid w:val="1CA64137"/>
     <w:multiLevelType w:val="multilevel"/>
     <w:tmpl w:val="4DD8B99E"/>
@@ -2455,7 +3495,7 @@
       </w:rPr>
     </w:lvl>
   </w:abstractNum>
-  <w:abstractNum w:abstractNumId="9" w15:restartNumberingAfterBreak="0">
+  <w:abstractNum w:abstractNumId="10" w15:restartNumberingAfterBreak="0">
     <w:nsid w:val="26A84675"/>
     <w:multiLevelType w:val="hybridMultilevel"/>
     <w:tmpl w:val="61E2978A"/>
@@ -2568,7 +3608,7 @@
       </w:rPr>
     </w:lvl>
   </w:abstractNum>
-  <w:abstractNum w:abstractNumId="10" w15:restartNumberingAfterBreak="0">
+  <w:abstractNum w:abstractNumId="11" w15:restartNumberingAfterBreak="0">
     <w:nsid w:val="2D06789D"/>
     <w:multiLevelType w:val="multilevel"/>
     <w:tmpl w:val="E9DC536E"/>
@@ -2681,7 +3721,7 @@
       </w:pPr>
     </w:lvl>
   </w:abstractNum>
-  <w:abstractNum w:abstractNumId="11" w15:restartNumberingAfterBreak="0">
+  <w:abstractNum w:abstractNumId="12" w15:restartNumberingAfterBreak="0">
     <w:nsid w:val="2DEF5680"/>
     <w:multiLevelType w:val="hybridMultilevel"/>
     <w:tmpl w:val="A942D8D0"/>
@@ -2796,7 +3836,7 @@
       </w:rPr>
     </w:lvl>
   </w:abstractNum>
-  <w:abstractNum w:abstractNumId="12" w15:restartNumberingAfterBreak="0">
+  <w:abstractNum w:abstractNumId="13" w15:restartNumberingAfterBreak="0">
     <w:nsid w:val="2EEC43B8"/>
     <w:multiLevelType w:val="hybridMultilevel"/>
     <w:tmpl w:val="7EECCC70"/>
@@ -2909,7 +3949,7 @@
       </w:rPr>
     </w:lvl>
   </w:abstractNum>
-  <w:abstractNum w:abstractNumId="13" w15:restartNumberingAfterBreak="0">
+  <w:abstractNum w:abstractNumId="14" w15:restartNumberingAfterBreak="0">
     <w:nsid w:val="32F52168"/>
     <w:multiLevelType w:val="hybridMultilevel"/>
     <w:tmpl w:val="34D63DC0"/>
@@ -3022,7 +4062,7 @@
       </w:rPr>
     </w:lvl>
   </w:abstractNum>
-  <w:abstractNum w:abstractNumId="14" w15:restartNumberingAfterBreak="0">
+  <w:abstractNum w:abstractNumId="15" w15:restartNumberingAfterBreak="0">
     <w:nsid w:val="340F7084"/>
     <w:multiLevelType w:val="hybridMultilevel"/>
     <w:tmpl w:val="A21ECC84"/>
@@ -3135,7 +4175,7 @@
       </w:rPr>
     </w:lvl>
   </w:abstractNum>
-  <w:abstractNum w:abstractNumId="15" w15:restartNumberingAfterBreak="0">
+  <w:abstractNum w:abstractNumId="16" w15:restartNumberingAfterBreak="0">
     <w:nsid w:val="366468F9"/>
     <w:multiLevelType w:val="hybridMultilevel"/>
     <w:tmpl w:val="CFC09CFC"/>
@@ -3250,7 +4290,7 @@
       </w:rPr>
     </w:lvl>
   </w:abstractNum>
-  <w:abstractNum w:abstractNumId="16" w15:restartNumberingAfterBreak="0">
+  <w:abstractNum w:abstractNumId="17" w15:restartNumberingAfterBreak="0">
     <w:nsid w:val="37FE4ECC"/>
     <w:multiLevelType w:val="multilevel"/>
     <w:tmpl w:val="DDBC34DA"/>
@@ -3366,7 +4406,7 @@
       </w:pPr>
     </w:lvl>
   </w:abstractNum>
-  <w:abstractNum w:abstractNumId="17" w15:restartNumberingAfterBreak="0">
+  <w:abstractNum w:abstractNumId="18" w15:restartNumberingAfterBreak="0">
     <w:nsid w:val="3C0C6997"/>
     <w:multiLevelType w:val="hybridMultilevel"/>
     <w:tmpl w:val="2618F468"/>
@@ -3479,7 +4519,7 @@
       </w:rPr>
     </w:lvl>
   </w:abstractNum>
-  <w:abstractNum w:abstractNumId="18" w15:restartNumberingAfterBreak="0">
+  <w:abstractNum w:abstractNumId="19" w15:restartNumberingAfterBreak="0">
     <w:nsid w:val="40C63E6C"/>
     <w:multiLevelType w:val="multilevel"/>
     <w:tmpl w:val="DDBC34DA"/>
@@ -3595,7 +4635,120 @@
       </w:pPr>
     </w:lvl>
   </w:abstractNum>
-  <w:abstractNum w:abstractNumId="19" w15:restartNumberingAfterBreak="0">
+  <w:abstractNum w:abstractNumId="20" w15:restartNumberingAfterBreak="0">
+    <w:nsid w:val="41D13115"/>
+    <w:multiLevelType w:val="multilevel"/>
+    <w:tmpl w:val="4B102F58"/>
+    <w:lvl w:ilvl="0">
+      <w:start w:val="1"/>
+      <w:numFmt w:val="decimal"/>
+      <w:lvlText w:val="%1."/>
+      <w:lvlJc w:val="left"/>
+      <w:pPr>
+        <w:tabs>
+          <w:tab w:val="num" w:pos="720"/>
+        </w:tabs>
+        <w:ind w:left="720" w:hanging="360"/>
+      </w:pPr>
+    </w:lvl>
+    <w:lvl w:ilvl="1" w:tentative="1">
+      <w:start w:val="1"/>
+      <w:numFmt w:val="decimal"/>
+      <w:lvlText w:val="%2."/>
+      <w:lvlJc w:val="left"/>
+      <w:pPr>
+        <w:tabs>
+          <w:tab w:val="num" w:pos="1440"/>
+        </w:tabs>
+        <w:ind w:left="1440" w:hanging="360"/>
+      </w:pPr>
+    </w:lvl>
+    <w:lvl w:ilvl="2" w:tentative="1">
+      <w:start w:val="1"/>
+      <w:numFmt w:val="decimal"/>
+      <w:lvlText w:val="%3."/>
+      <w:lvlJc w:val="left"/>
+      <w:pPr>
+        <w:tabs>
+          <w:tab w:val="num" w:pos="2160"/>
+        </w:tabs>
+        <w:ind w:left="2160" w:hanging="360"/>
+      </w:pPr>
+    </w:lvl>
+    <w:lvl w:ilvl="3" w:tentative="1">
+      <w:start w:val="1"/>
+      <w:numFmt w:val="decimal"/>
+      <w:lvlText w:val="%4."/>
+      <w:lvlJc w:val="left"/>
+      <w:pPr>
+        <w:tabs>
+          <w:tab w:val="num" w:pos="2880"/>
+        </w:tabs>
+        <w:ind w:left="2880" w:hanging="360"/>
+      </w:pPr>
+    </w:lvl>
+    <w:lvl w:ilvl="4" w:tentative="1">
+      <w:start w:val="1"/>
+      <w:numFmt w:val="decimal"/>
+      <w:lvlText w:val="%5."/>
+      <w:lvlJc w:val="left"/>
+      <w:pPr>
+        <w:tabs>
+          <w:tab w:val="num" w:pos="3600"/>
+        </w:tabs>
+        <w:ind w:left="3600" w:hanging="360"/>
+      </w:pPr>
+    </w:lvl>
+    <w:lvl w:ilvl="5" w:tentative="1">
+      <w:start w:val="1"/>
+      <w:numFmt w:val="decimal"/>
+      <w:lvlText w:val="%6."/>
+      <w:lvlJc w:val="left"/>
+      <w:pPr>
+        <w:tabs>
+          <w:tab w:val="num" w:pos="4320"/>
+        </w:tabs>
+        <w:ind w:left="4320" w:hanging="360"/>
+      </w:pPr>
+    </w:lvl>
+    <w:lvl w:ilvl="6" w:tentative="1">
+      <w:start w:val="1"/>
+      <w:numFmt w:val="decimal"/>
+      <w:lvlText w:val="%7."/>
+      <w:lvlJc w:val="left"/>
+      <w:pPr>
+        <w:tabs>
+          <w:tab w:val="num" w:pos="5040"/>
+        </w:tabs>
+        <w:ind w:left="5040" w:hanging="360"/>
+      </w:pPr>
+    </w:lvl>
+    <w:lvl w:ilvl="7" w:tentative="1">
+      <w:start w:val="1"/>
+      <w:numFmt w:val="decimal"/>
+      <w:lvlText w:val="%8."/>
+      <w:lvlJc w:val="left"/>
+      <w:pPr>
+        <w:tabs>
+          <w:tab w:val="num" w:pos="5760"/>
+        </w:tabs>
+        <w:ind w:left="5760" w:hanging="360"/>
+      </w:pPr>
+    </w:lvl>
+    <w:lvl w:ilvl="8" w:tentative="1">
+      <w:start w:val="1"/>
+      <w:numFmt w:val="decimal"/>
+      <w:lvlText w:val="%9."/>
+      <w:lvlJc w:val="left"/>
+      <w:pPr>
+        <w:tabs>
+          <w:tab w:val="num" w:pos="6480"/>
+        </w:tabs>
+        <w:ind w:left="6480" w:hanging="360"/>
+      </w:pPr>
+    </w:lvl>
+  </w:abstractNum>
+  <w:abstractNum w:abstractNumId="21" w15:restartNumberingAfterBreak="0">
     <w:nsid w:val="42904DA2"/>
     <w:multiLevelType w:val="hybridMultilevel"/>
     <w:tmpl w:val="045218B8"/>
@@ -3708,7 +4861,7 @@
       </w:rPr>
     </w:lvl>
   </w:abstractNum>
-  <w:abstractNum w:abstractNumId="20" w15:restartNumberingAfterBreak="0">
+  <w:abstractNum w:abstractNumId="22" w15:restartNumberingAfterBreak="0">
     <w:nsid w:val="4B4433CF"/>
     <w:multiLevelType w:val="hybridMultilevel"/>
     <w:tmpl w:val="883AB700"/>
@@ -3821,7 +4974,7 @@
       </w:rPr>
     </w:lvl>
   </w:abstractNum>
-  <w:abstractNum w:abstractNumId="21" w15:restartNumberingAfterBreak="0">
+  <w:abstractNum w:abstractNumId="23" w15:restartNumberingAfterBreak="0">
     <w:nsid w:val="4EB40302"/>
     <w:multiLevelType w:val="hybridMultilevel"/>
     <w:tmpl w:val="4B06B826"/>
@@ -3934,7 +5087,7 @@
       </w:rPr>
     </w:lvl>
   </w:abstractNum>
-  <w:abstractNum w:abstractNumId="22" w15:restartNumberingAfterBreak="0">
+  <w:abstractNum w:abstractNumId="24" w15:restartNumberingAfterBreak="0">
     <w:nsid w:val="55D9350F"/>
     <w:multiLevelType w:val="hybridMultilevel"/>
     <w:tmpl w:val="7B365976"/>
@@ -4047,7 +5200,7 @@
       </w:rPr>
     </w:lvl>
   </w:abstractNum>
-  <w:abstractNum w:abstractNumId="23" w15:restartNumberingAfterBreak="0">
+  <w:abstractNum w:abstractNumId="25" w15:restartNumberingAfterBreak="0">
     <w:nsid w:val="56345E1E"/>
     <w:multiLevelType w:val="hybridMultilevel"/>
     <w:tmpl w:val="512EC864"/>
@@ -4160,7 +5313,7 @@
       </w:rPr>
     </w:lvl>
   </w:abstractNum>
-  <w:abstractNum w:abstractNumId="24" w15:restartNumberingAfterBreak="0">
+  <w:abstractNum w:abstractNumId="26" w15:restartNumberingAfterBreak="0">
     <w:nsid w:val="58BF6765"/>
     <w:multiLevelType w:val="hybridMultilevel"/>
     <w:tmpl w:val="C862CDB8"/>
@@ -4273,7 +5426,7 @@
       </w:rPr>
     </w:lvl>
   </w:abstractNum>
-  <w:abstractNum w:abstractNumId="25" w15:restartNumberingAfterBreak="0">
+  <w:abstractNum w:abstractNumId="27" w15:restartNumberingAfterBreak="0">
     <w:nsid w:val="58E75BCB"/>
     <w:multiLevelType w:val="multilevel"/>
     <w:tmpl w:val="DDBC34DA"/>
@@ -4389,7 +5542,120 @@
       </w:pPr>
     </w:lvl>
   </w:abstractNum>
-  <w:abstractNum w:abstractNumId="26" w15:restartNumberingAfterBreak="0">
+  <w:abstractNum w:abstractNumId="28" w15:restartNumberingAfterBreak="0">
+    <w:nsid w:val="5BE0710F"/>
+    <w:multiLevelType w:val="hybridMultilevel"/>
+    <w:tmpl w:val="12CA42A4"/>
+    <w:lvl w:ilvl="0" w:tplc="40090001">
+      <w:start w:val="1"/>
+      <w:numFmt w:val="bullet"/>
+      <w:lvlText w:val=""/>
+      <w:lvlJc w:val="left"/>
+      <w:pPr>
+        <w:ind w:left="720" w:hanging="360"/>
+      </w:pPr>
+      <w:rPr>
+        <w:rFonts w:ascii="Symbol" w:hAnsi="Symbol" w:hint="default"/>
+      </w:rPr>
+    </w:lvl>
+    <w:lvl w:ilvl="1" w:tplc="40090003" w:tentative="1">
+      <w:start w:val="1"/>
+      <w:numFmt w:val="bullet"/>
+      <w:lvlText w:val="o"/>
+      <w:lvlJc w:val="left"/>
+      <w:pPr>
+        <w:ind w:left="1440" w:hanging="360"/>
+      </w:pPr>
+      <w:rPr>
+        <w:rFonts w:ascii="Courier New" w:hAnsi="Courier New" w:cs="Courier New" w:hint="default"/>
+      </w:rPr>
+    </w:lvl>
+    <w:lvl w:ilvl="2" w:tplc="40090005" w:tentative="1">
+      <w:start w:val="1"/>
+      <w:numFmt w:val="bullet"/>
+      <w:lvlText w:val=""/>
+      <w:lvlJc w:val="left"/>
+      <w:pPr>
+        <w:ind w:left="2160" w:hanging="360"/>
+      </w:pPr>
+      <w:rPr>
+        <w:rFonts w:ascii="Wingdings" w:hAnsi="Wingdings" w:hint="default"/>
+      </w:rPr>
+    </w:lvl>
+    <w:lvl w:ilvl="3" w:tplc="40090001" w:tentative="1">
+      <w:start w:val="1"/>
+      <w:numFmt w:val="bullet"/>
+      <w:lvlText w:val=""/>
+      <w:lvlJc w:val="left"/>
+      <w:pPr>
+        <w:ind w:left="2880" w:hanging="360"/>
+      </w:pPr>
+      <w:rPr>
+        <w:rFonts w:ascii="Symbol" w:hAnsi="Symbol" w:hint="default"/>
+      </w:rPr>
+    </w:lvl>
+    <w:lvl w:ilvl="4" w:tplc="40090003" w:tentative="1">
+      <w:start w:val="1"/>
+      <w:numFmt w:val="bullet"/>
+      <w:lvlText w:val="o"/>
+      <w:lvlJc w:val="left"/>
+      <w:pPr>
+        <w:ind w:left="3600" w:hanging="360"/>
+      </w:pPr>
+      <w:rPr>
+        <w:rFonts w:ascii="Courier New" w:hAnsi="Courier New" w:cs="Courier New" w:hint="default"/>
+      </w:rPr>
+    </w:lvl>
+    <w:lvl w:ilvl="5" w:tplc="40090005" w:tentative="1">
+      <w:start w:val="1"/>
+      <w:numFmt w:val="bullet"/>
+      <w:lvlText w:val=""/>
+      <w:lvlJc w:val="left"/>
+      <w:pPr>
+        <w:ind w:left="4320" w:hanging="360"/>
+      </w:pPr>
+      <w:rPr>
+        <w:rFonts w:ascii="Wingdings" w:hAnsi="Wingdings" w:hint="default"/>
+      </w:rPr>
+    </w:lvl>
+    <w:lvl w:ilvl="6" w:tplc="40090001" w:tentative="1">
+      <w:start w:val="1"/>
+      <w:numFmt w:val="bullet"/>
+      <w:lvlText w:val=""/>
+      <w:lvlJc w:val="left"/>
+      <w:pPr>
+        <w:ind w:left="5040" w:hanging="360"/>
+      </w:pPr>
+      <w:rPr>
+        <w:rFonts w:ascii="Symbol" w:hAnsi="Symbol" w:hint="default"/>
+      </w:rPr>
+    </w:lvl>
+    <w:lvl w:ilvl="7" w:tplc="40090003" w:tentative="1">
+      <w:start w:val="1"/>
+      <w:numFmt w:val="bullet"/>
+      <w:lvlText w:val="o"/>
+      <w:lvlJc w:val="left"/>
+      <w:pPr>
+        <w:ind w:left="5760" w:hanging="360"/>
+      </w:pPr>
+      <w:rPr>
+        <w:rFonts w:ascii="Courier New" w:hAnsi="Courier New" w:cs="Courier New" w:hint="default"/>
+      </w:rPr>
+    </w:lvl>
+    <w:lvl w:ilvl="8" w:tplc="40090005" w:tentative="1">
+      <w:start w:val="1"/>
+      <w:numFmt w:val="bullet"/>
+      <w:lvlText w:val=""/>
+      <w:lvlJc w:val="left"/>
+      <w:pPr>
+        <w:ind w:left="6480" w:hanging="360"/>
+      </w:pPr>
+      <w:rPr>
+        <w:rFonts w:ascii="Wingdings" w:hAnsi="Wingdings" w:hint="default"/>
+      </w:rPr>
+    </w:lvl>
+  </w:abstractNum>
+  <w:abstractNum w:abstractNumId="29" w15:restartNumberingAfterBreak="0">
     <w:nsid w:val="5E081DB2"/>
     <w:multiLevelType w:val="multilevel"/>
     <w:tmpl w:val="DDBC34DA"/>
@@ -4505,7 +5771,7 @@
       </w:pPr>
     </w:lvl>
   </w:abstractNum>
-  <w:abstractNum w:abstractNumId="27" w15:restartNumberingAfterBreak="0">
+  <w:abstractNum w:abstractNumId="30" w15:restartNumberingAfterBreak="0">
     <w:nsid w:val="611B0D16"/>
     <w:multiLevelType w:val="hybridMultilevel"/>
     <w:tmpl w:val="5B228B78"/>
@@ -4618,7 +5884,7 @@
       </w:rPr>
     </w:lvl>
   </w:abstractNum>
-  <w:abstractNum w:abstractNumId="28" w15:restartNumberingAfterBreak="0">
+  <w:abstractNum w:abstractNumId="31" w15:restartNumberingAfterBreak="0">
     <w:nsid w:val="6604718F"/>
     <w:multiLevelType w:val="hybridMultilevel"/>
     <w:tmpl w:val="8D5443A0"/>
@@ -4731,7 +5997,7 @@
       </w:rPr>
     </w:lvl>
   </w:abstractNum>
-  <w:abstractNum w:abstractNumId="29" w15:restartNumberingAfterBreak="0">
+  <w:abstractNum w:abstractNumId="32" w15:restartNumberingAfterBreak="0">
     <w:nsid w:val="68276B30"/>
     <w:multiLevelType w:val="hybridMultilevel"/>
     <w:tmpl w:val="A5F4FA90"/>
@@ -4843,7 +6109,7 @@
       </w:rPr>
     </w:lvl>
   </w:abstractNum>
-  <w:abstractNum w:abstractNumId="30" w15:restartNumberingAfterBreak="0">
+  <w:abstractNum w:abstractNumId="33" w15:restartNumberingAfterBreak="0">
     <w:nsid w:val="6A297283"/>
     <w:multiLevelType w:val="hybridMultilevel"/>
     <w:tmpl w:val="C636BF7C"/>
@@ -4956,7 +6222,7 @@
       </w:rPr>
     </w:lvl>
   </w:abstractNum>
-  <w:abstractNum w:abstractNumId="31" w15:restartNumberingAfterBreak="0">
+  <w:abstractNum w:abstractNumId="34" w15:restartNumberingAfterBreak="0">
     <w:nsid w:val="72226119"/>
     <w:multiLevelType w:val="hybridMultilevel"/>
     <w:tmpl w:val="EAD228BE"/>
@@ -5069,7 +6335,7 @@
       </w:rPr>
     </w:lvl>
   </w:abstractNum>
-  <w:abstractNum w:abstractNumId="32" w15:restartNumberingAfterBreak="0">
+  <w:abstractNum w:abstractNumId="35" w15:restartNumberingAfterBreak="0">
     <w:nsid w:val="76B30044"/>
     <w:multiLevelType w:val="hybridMultilevel"/>
     <w:tmpl w:val="17903AEA"/>
@@ -5181,7 +6447,7 @@
       </w:rPr>
     </w:lvl>
   </w:abstractNum>
-  <w:abstractNum w:abstractNumId="33" w15:restartNumberingAfterBreak="0">
+  <w:abstractNum w:abstractNumId="36" w15:restartNumberingAfterBreak="0">
     <w:nsid w:val="78DE2520"/>
     <w:multiLevelType w:val="hybridMultilevel"/>
     <w:tmpl w:val="6E88E9B2"/>
@@ -5294,7 +6560,7 @@
       </w:rPr>
     </w:lvl>
   </w:abstractNum>
-  <w:abstractNum w:abstractNumId="34" w15:restartNumberingAfterBreak="0">
+  <w:abstractNum w:abstractNumId="37" w15:restartNumberingAfterBreak="0">
     <w:nsid w:val="799F22C0"/>
     <w:multiLevelType w:val="hybridMultilevel"/>
     <w:tmpl w:val="AE404E4C"/>
@@ -5380,7 +6646,7 @@
       </w:pPr>
     </w:lvl>
   </w:abstractNum>
-  <w:abstractNum w:abstractNumId="35" w15:restartNumberingAfterBreak="0">
+  <w:abstractNum w:abstractNumId="38" w15:restartNumberingAfterBreak="0">
     <w:nsid w:val="79C60388"/>
     <w:multiLevelType w:val="hybridMultilevel"/>
     <w:tmpl w:val="5316CAB0"/>
@@ -5493,7 +6759,7 @@
       </w:rPr>
     </w:lvl>
   </w:abstractNum>
-  <w:abstractNum w:abstractNumId="36" w15:restartNumberingAfterBreak="0">
+  <w:abstractNum w:abstractNumId="39" w15:restartNumberingAfterBreak="0">
     <w:nsid w:val="7EE27AAF"/>
     <w:multiLevelType w:val="hybridMultilevel"/>
     <w:tmpl w:val="F7A65A52"/>
@@ -5607,58 +6873,58 @@
     </w:lvl>
   </w:abstractNum>
   <w:num w:numId="1" w16cid:durableId="954749115">
-    <w:abstractNumId w:val="23"/>
+    <w:abstractNumId w:val="25"/>
   </w:num>
   <w:num w:numId="2" w16cid:durableId="1514105072">
     <w:abstractNumId w:val="2"/>
   </w:num>
   <w:num w:numId="3" w16cid:durableId="561450947">
-    <w:abstractNumId w:val="28"/>
+    <w:abstractNumId w:val="31"/>
   </w:num>
   <w:num w:numId="4" w16cid:durableId="1058549137">
-    <w:abstractNumId w:val="21"/>
+    <w:abstractNumId w:val="23"/>
   </w:num>
   <w:num w:numId="5" w16cid:durableId="2078433846">
-    <w:abstractNumId w:val="35"/>
+    <w:abstractNumId w:val="38"/>
   </w:num>
   <w:num w:numId="6" w16cid:durableId="694841271">
     <w:abstractNumId w:val="4"/>
   </w:num>
   <w:num w:numId="7" w16cid:durableId="383409292">
-    <w:abstractNumId w:val="12"/>
+    <w:abstractNumId w:val="13"/>
   </w:num>
   <w:num w:numId="8" w16cid:durableId="2099516015">
-    <w:abstractNumId w:val="31"/>
+    <w:abstractNumId w:val="34"/>
   </w:num>
   <w:num w:numId="9" w16cid:durableId="810172867">
-    <w:abstractNumId w:val="8"/>
+    <w:abstractNumId w:val="9"/>
   </w:num>
   <w:num w:numId="10" w16cid:durableId="1670868984">
-    <w:abstractNumId w:val="19"/>
+    <w:abstractNumId w:val="21"/>
   </w:num>
   <w:num w:numId="11" w16cid:durableId="382412357">
-    <w:abstractNumId w:val="27"/>
+    <w:abstractNumId w:val="30"/>
   </w:num>
   <w:num w:numId="12" w16cid:durableId="2135319578">
     <w:abstractNumId w:val="7"/>
   </w:num>
   <w:num w:numId="13" w16cid:durableId="580137775">
-    <w:abstractNumId w:val="22"/>
+    <w:abstractNumId w:val="24"/>
   </w:num>
   <w:num w:numId="14" w16cid:durableId="113057691">
-    <w:abstractNumId w:val="13"/>
+    <w:abstractNumId w:val="14"/>
   </w:num>
   <w:num w:numId="15" w16cid:durableId="106121331">
-    <w:abstractNumId w:val="9"/>
+    <w:abstractNumId w:val="10"/>
   </w:num>
   <w:num w:numId="16" w16cid:durableId="1096366853">
-    <w:abstractNumId w:val="34"/>
+    <w:abstractNumId w:val="37"/>
   </w:num>
   <w:num w:numId="17" w16cid:durableId="1413234768">
     <w:abstractNumId w:val="1"/>
   </w:num>
   <w:num w:numId="18" w16cid:durableId="1138647252">
-    <w:abstractNumId w:val="36"/>
+    <w:abstractNumId w:val="39"/>
   </w:num>
   <w:num w:numId="19" w16cid:durableId="355472912">
     <w:abstractNumId w:val="6"/>
@@ -5667,55 +6933,64 @@
     <w:abstractNumId w:val="0"/>
   </w:num>
   <w:num w:numId="21" w16cid:durableId="2114547388">
-    <w:abstractNumId w:val="10"/>
+    <w:abstractNumId w:val="11"/>
   </w:num>
   <w:num w:numId="22" w16cid:durableId="1580554368">
-    <w:abstractNumId w:val="26"/>
+    <w:abstractNumId w:val="29"/>
   </w:num>
   <w:num w:numId="23" w16cid:durableId="1151484864">
-    <w:abstractNumId w:val="16"/>
+    <w:abstractNumId w:val="17"/>
   </w:num>
   <w:num w:numId="24" w16cid:durableId="564682891">
-    <w:abstractNumId w:val="25"/>
+    <w:abstractNumId w:val="27"/>
   </w:num>
   <w:num w:numId="25" w16cid:durableId="393507075">
     <w:abstractNumId w:val="3"/>
   </w:num>
   <w:num w:numId="26" w16cid:durableId="2026708555">
-    <w:abstractNumId w:val="18"/>
+    <w:abstractNumId w:val="19"/>
   </w:num>
   <w:num w:numId="27" w16cid:durableId="2104523991">
     <w:abstractNumId w:val="5"/>
   </w:num>
   <w:num w:numId="28" w16cid:durableId="2111966106">
-    <w:abstractNumId w:val="14"/>
+    <w:abstractNumId w:val="15"/>
   </w:num>
   <w:num w:numId="29" w16cid:durableId="1735664473">
-    <w:abstractNumId w:val="20"/>
+    <w:abstractNumId w:val="22"/>
   </w:num>
   <w:num w:numId="30" w16cid:durableId="393282297">
-    <w:abstractNumId w:val="17"/>
+    <w:abstractNumId w:val="18"/>
   </w:num>
   <w:num w:numId="31" w16cid:durableId="1318847019">
-    <w:abstractNumId w:val="24"/>
+    <w:abstractNumId w:val="26"/>
   </w:num>
   <w:num w:numId="32" w16cid:durableId="10450268">
-    <w:abstractNumId w:val="11"/>
+    <w:abstractNumId w:val="12"/>
   </w:num>
   <w:num w:numId="33" w16cid:durableId="1772704217">
-    <w:abstractNumId w:val="15"/>
+    <w:abstractNumId w:val="16"/>
   </w:num>
   <w:num w:numId="34" w16cid:durableId="805468633">
-    <w:abstractNumId w:val="29"/>
+    <w:abstractNumId w:val="32"/>
   </w:num>
   <w:num w:numId="35" w16cid:durableId="170344046">
-    <w:abstractNumId w:val="32"/>
+    <w:abstractNumId w:val="35"/>
   </w:num>
   <w:num w:numId="36" w16cid:durableId="1953439204">
-    <w:abstractNumId w:val="30"/>
+    <w:abstractNumId w:val="33"/>
   </w:num>
   <w:num w:numId="37" w16cid:durableId="2114127165">
-    <w:abstractNumId w:val="33"/>
+    <w:abstractNumId w:val="36"/>
+  </w:num>
+  <w:num w:numId="38" w16cid:durableId="1127579511">
+    <w:abstractNumId w:val="8"/>
+  </w:num>
+  <w:num w:numId="39" w16cid:durableId="2017804731">
+    <w:abstractNumId w:val="28"/>
+  </w:num>
+  <w:num w:numId="40" w16cid:durableId="1601914036">
+    <w:abstractNumId w:val="20"/>
   </w:num>
   <w:numIdMacAtCleanup w:val="1"/>
 </w:numbering>
@@ -6126,7 +7401,6 @@
   <w:style w:type="character" w:default="1" w:styleId="DefaultParagraphFont">
     <w:name w:val="Default Paragraph Font"/>
     <w:uiPriority w:val="1"/>
-    <w:semiHidden/>
     <w:unhideWhenUsed/>
   </w:style>
   <w:style w:type="table" w:default="1" w:styleId="TableNormal">
